--- a/Laba6/Звіт.docx
+++ b/Laba6/Звіт.docx
@@ -68,6 +68,7 @@
           <w:rFonts w:ascii="Times New Roman" w:hAnsi="Times New Roman" w:cs="Times New Roman"/>
           <w:sz w:val="28"/>
           <w:szCs w:val="28"/>
+          <w:lang w:val="uk-UA"/>
         </w:rPr>
       </w:pPr>
       <w:r>
@@ -109,15 +110,16 @@
       <w:r>
         <w:rPr>
           <w:rFonts w:ascii="Times New Roman" w:hAnsi="Times New Roman" w:cs="Times New Roman"/>
+          <w:noProof/>
           <w:sz w:val="28"/>
           <w:szCs w:val="28"/>
           <w:lang w:val="uk-UA"/>
         </w:rPr>
         <w:drawing>
-          <wp:inline distT="0" distB="0" distL="0" distR="0" wp14:anchorId="2C5AE3B1" wp14:editId="35DDCEF9">
-            <wp:extent cx="2029108" cy="4001058"/>
-            <wp:effectExtent l="0" t="0" r="9525" b="0"/>
-            <wp:docPr id="1" name="Picture 1"/>
+          <wp:inline distT="0" distB="0" distL="0" distR="0" wp14:anchorId="58F8C36B" wp14:editId="487982D9">
+            <wp:extent cx="2829637" cy="3948546"/>
+            <wp:effectExtent l="0" t="0" r="8890" b="0"/>
+            <wp:docPr id="4" name="Picture 4"/>
             <wp:cNvGraphicFramePr>
               <a:graphicFrameLocks xmlns:a="http://schemas.openxmlformats.org/drawingml/2006/main" noChangeAspect="1"/>
             </wp:cNvGraphicFramePr>
@@ -137,7 +139,7 @@
                   <pic:spPr>
                     <a:xfrm>
                       <a:off x="0" y="0"/>
-                      <a:ext cx="2029108" cy="4001058"/>
+                      <a:ext cx="2862970" cy="3995060"/>
                     </a:xfrm>
                     <a:prstGeom prst="rect">
                       <a:avLst/>
@@ -149,16 +151,27 @@
           </wp:inline>
         </w:drawing>
       </w:r>
-      <w:r>
-        <w:rPr>
-          <w:rFonts w:ascii="Times New Roman" w:hAnsi="Times New Roman" w:cs="Times New Roman"/>
+    </w:p>
+    <w:p>
+      <w:pPr>
+        <w:rPr>
+          <w:rFonts w:ascii="Times New Roman" w:hAnsi="Times New Roman" w:cs="Times New Roman"/>
+          <w:sz w:val="28"/>
+          <w:szCs w:val="28"/>
+          <w:lang w:val="uk-UA"/>
+        </w:rPr>
+      </w:pPr>
+      <w:r>
+        <w:rPr>
+          <w:rFonts w:ascii="Times New Roman" w:hAnsi="Times New Roman" w:cs="Times New Roman"/>
+          <w:noProof/>
           <w:sz w:val="28"/>
           <w:szCs w:val="28"/>
           <w:lang w:val="uk-UA"/>
         </w:rPr>
         <w:lastRenderedPageBreak/>
         <w:drawing>
-          <wp:inline distT="0" distB="0" distL="0" distR="0" wp14:anchorId="505ACEEF" wp14:editId="6A033766">
+          <wp:inline distT="0" distB="0" distL="0" distR="0" wp14:anchorId="505ACEEF" wp14:editId="5BD256BA">
             <wp:extent cx="6152515" cy="3427730"/>
             <wp:effectExtent l="0" t="0" r="635" b="1270"/>
             <wp:docPr id="2" name="Picture 2"/>
@@ -205,6 +218,7 @@
       <w:r>
         <w:rPr>
           <w:rFonts w:ascii="Times New Roman" w:hAnsi="Times New Roman" w:cs="Times New Roman"/>
+          <w:noProof/>
           <w:sz w:val="28"/>
           <w:szCs w:val="28"/>
         </w:rPr>
@@ -244,36 +258,45 @@
           </wp:inline>
         </w:drawing>
       </w:r>
-      <w:r>
-        <w:rPr>
-          <w:rFonts w:ascii="Times New Roman" w:hAnsi="Times New Roman" w:cs="Times New Roman"/>
-          <w:sz w:val="28"/>
-          <w:szCs w:val="28"/>
-          <w:lang w:val="uk-UA"/>
-        </w:rPr>
-        <w:br/>
-      </w:r>
-      <w:r>
-        <w:rPr>
-          <w:rFonts w:ascii="Times New Roman" w:hAnsi="Times New Roman" w:cs="Times New Roman"/>
-          <w:sz w:val="28"/>
-          <w:szCs w:val="28"/>
-          <w:lang w:val="uk-UA"/>
-        </w:rPr>
-        <w:br/>
-      </w:r>
-      <w:r>
-        <w:rPr>
-          <w:rFonts w:ascii="Times New Roman" w:hAnsi="Times New Roman" w:cs="Times New Roman"/>
-          <w:sz w:val="28"/>
-          <w:szCs w:val="28"/>
-        </w:rPr>
-        <w:lastRenderedPageBreak/>
+    </w:p>
+    <w:p>
+      <w:pPr>
+        <w:rPr>
+          <w:rFonts w:ascii="Times New Roman" w:hAnsi="Times New Roman" w:cs="Times New Roman"/>
+          <w:sz w:val="28"/>
+          <w:szCs w:val="28"/>
+          <w:lang w:val="uk-UA"/>
+        </w:rPr>
+      </w:pPr>
+      <w:r>
+        <w:rPr>
+          <w:rFonts w:ascii="Times New Roman" w:hAnsi="Times New Roman" w:cs="Times New Roman"/>
+          <w:noProof/>
+          <w:sz w:val="28"/>
+          <w:szCs w:val="28"/>
+          <w:lang w:val="ru-RU"/>
+        </w:rPr>
         <w:drawing>
-          <wp:inline distT="0" distB="0" distL="0" distR="0" wp14:anchorId="3CC90D04" wp14:editId="08052F85">
-            <wp:extent cx="2486372" cy="3991532"/>
-            <wp:effectExtent l="0" t="0" r="9525" b="9525"/>
-            <wp:docPr id="6" name="Picture 6"/>
+          <wp:anchor distT="0" distB="0" distL="114300" distR="114300" simplePos="0" relativeHeight="251658240" behindDoc="0" locked="0" layoutInCell="1" allowOverlap="1" wp14:anchorId="7D41B201" wp14:editId="5CA01B93">
+            <wp:simplePos x="0" y="0"/>
+            <wp:positionH relativeFrom="column">
+              <wp:posOffset>-232410</wp:posOffset>
+            </wp:positionH>
+            <wp:positionV relativeFrom="paragraph">
+              <wp:posOffset>2540</wp:posOffset>
+            </wp:positionV>
+            <wp:extent cx="2634615" cy="3725545"/>
+            <wp:effectExtent l="0" t="0" r="0" b="8255"/>
+            <wp:wrapThrough wrapText="bothSides">
+              <wp:wrapPolygon edited="0">
+                <wp:start x="0" y="0"/>
+                <wp:lineTo x="0" y="21537"/>
+                <wp:lineTo x="21397" y="21537"/>
+                <wp:lineTo x="21397" y="0"/>
+                <wp:lineTo x="0" y="0"/>
+              </wp:wrapPolygon>
+            </wp:wrapThrough>
+            <wp:docPr id="1" name="Picture 1"/>
             <wp:cNvGraphicFramePr>
               <a:graphicFrameLocks xmlns:a="http://schemas.openxmlformats.org/drawingml/2006/main" noChangeAspect="1"/>
             </wp:cNvGraphicFramePr>
@@ -285,7 +308,13 @@
                     <pic:cNvPicPr/>
                   </pic:nvPicPr>
                   <pic:blipFill>
-                    <a:blip r:embed="rId9"/>
+                    <a:blip r:embed="rId9">
+                      <a:extLst>
+                        <a:ext uri="{28A0092B-C50C-407E-A947-70E740481C1C}">
+                          <a14:useLocalDpi xmlns:a14="http://schemas.microsoft.com/office/drawing/2010/main" val="0"/>
+                        </a:ext>
+                      </a:extLst>
+                    </a:blip>
                     <a:stretch>
                       <a:fillRect/>
                     </a:stretch>
@@ -293,7 +322,7 @@
                   <pic:spPr>
                     <a:xfrm>
                       <a:off x="0" y="0"/>
-                      <a:ext cx="2486372" cy="3991532"/>
+                      <a:ext cx="2634615" cy="3725545"/>
                     </a:xfrm>
                     <a:prstGeom prst="rect">
                       <a:avLst/>
@@ -302,7 +331,7 @@
                 </pic:pic>
               </a:graphicData>
             </a:graphic>
-          </wp:inline>
+          </wp:anchor>
         </w:drawing>
       </w:r>
       <w:r>
@@ -312,10 +341,48 @@
           <w:szCs w:val="28"/>
           <w:lang w:val="uk-UA"/>
         </w:rPr>
+        <w:br/>
+      </w:r>
+      <w:r>
+        <w:rPr>
+          <w:rFonts w:ascii="Times New Roman" w:hAnsi="Times New Roman" w:cs="Times New Roman"/>
+          <w:sz w:val="28"/>
+          <w:szCs w:val="28"/>
+          <w:lang w:val="uk-UA"/>
+        </w:rPr>
+        <w:br/>
+      </w:r>
+    </w:p>
+    <w:p>
+      <w:pPr>
+        <w:rPr>
+          <w:rFonts w:ascii="Times New Roman" w:hAnsi="Times New Roman" w:cs="Times New Roman"/>
+          <w:sz w:val="28"/>
+          <w:szCs w:val="28"/>
+          <w:lang w:val="ru-RU"/>
+        </w:rPr>
+      </w:pPr>
+      <w:r>
+        <w:rPr>
+          <w:rFonts w:ascii="Times New Roman" w:hAnsi="Times New Roman" w:cs="Times New Roman"/>
+          <w:noProof/>
+          <w:sz w:val="28"/>
+          <w:szCs w:val="28"/>
+          <w:lang w:val="uk-UA"/>
+        </w:rPr>
+        <w:lastRenderedPageBreak/>
         <w:drawing>
-          <wp:inline distT="0" distB="0" distL="0" distR="0" wp14:anchorId="0A0A5A2C" wp14:editId="0CDB2BD4">
+          <wp:anchor distT="0" distB="0" distL="114300" distR="114300" simplePos="0" relativeHeight="251659264" behindDoc="0" locked="0" layoutInCell="1" allowOverlap="1" wp14:anchorId="0A0A5A2C" wp14:editId="3EFEEE9A">
+            <wp:simplePos x="0" y="0"/>
+            <wp:positionH relativeFrom="column">
+              <wp:posOffset>0</wp:posOffset>
+            </wp:positionH>
+            <wp:positionV relativeFrom="paragraph">
+              <wp:posOffset>-4494530</wp:posOffset>
+            </wp:positionV>
             <wp:extent cx="6152515" cy="3477260"/>
             <wp:effectExtent l="0" t="0" r="635" b="8890"/>
+            <wp:wrapTopAndBottom/>
             <wp:docPr id="7" name="Picture 7"/>
             <wp:cNvGraphicFramePr>
               <a:graphicFrameLocks xmlns:a="http://schemas.openxmlformats.org/drawingml/2006/main" noChangeAspect="1"/>
@@ -328,7 +395,13 @@
                     <pic:cNvPicPr/>
                   </pic:nvPicPr>
                   <pic:blipFill>
-                    <a:blip r:embed="rId10"/>
+                    <a:blip r:embed="rId10">
+                      <a:extLst>
+                        <a:ext uri="{28A0092B-C50C-407E-A947-70E740481C1C}">
+                          <a14:useLocalDpi xmlns:a14="http://schemas.microsoft.com/office/drawing/2010/main" val="0"/>
+                        </a:ext>
+                      </a:extLst>
+                    </a:blip>
                     <a:stretch>
                       <a:fillRect/>
                     </a:stretch>
@@ -345,7 +418,7 @@
                 </pic:pic>
               </a:graphicData>
             </a:graphic>
-          </wp:inline>
+          </wp:anchor>
         </w:drawing>
       </w:r>
       <w:r>
@@ -360,10 +433,10 @@
       <w:r>
         <w:rPr>
           <w:rFonts w:ascii="Times New Roman" w:hAnsi="Times New Roman" w:cs="Times New Roman"/>
-          <w:sz w:val="28"/>
-          <w:szCs w:val="28"/>
-        </w:rPr>
-        <w:lastRenderedPageBreak/>
+          <w:noProof/>
+          <w:sz w:val="28"/>
+          <w:szCs w:val="28"/>
+        </w:rPr>
         <w:drawing>
           <wp:inline distT="0" distB="0" distL="0" distR="0" wp14:anchorId="4665EAA1" wp14:editId="4EE6FA3B">
             <wp:extent cx="3610479" cy="1400370"/>
@@ -400,8 +473,6 @@
           </wp:inline>
         </w:drawing>
       </w:r>
-      <w:bookmarkStart w:id="0" w:name="_GoBack"/>
-      <w:bookmarkEnd w:id="0"/>
     </w:p>
     <w:p>
       <w:pPr>
@@ -486,16 +557,18 @@
           <w:szCs w:val="28"/>
           <w:lang w:val="uk-UA"/>
         </w:rPr>
-        <w:t xml:space="preserve"> </w:t>
-      </w:r>
-      <w:r>
-        <w:rPr>
-          <w:rFonts w:ascii="Times New Roman" w:hAnsi="Times New Roman" w:cs="Times New Roman"/>
-          <w:sz w:val="28"/>
-          <w:szCs w:val="28"/>
-          <w:lang w:val="uk-UA"/>
-        </w:rPr>
-        <w:t>Ця лабораторна робота значно поглибила наші знання у роботі з веб-даними і підготовці динамічного контенту для сайтів.</w:t>
+        <w:t xml:space="preserve"> Ця лабораторна робота значно поглибила наші знання у роботі з веб</w:t>
+      </w:r>
+      <w:bookmarkStart w:id="0" w:name="_GoBack"/>
+      <w:bookmarkEnd w:id="0"/>
+      <w:r>
+        <w:rPr>
+          <w:rFonts w:ascii="Times New Roman" w:hAnsi="Times New Roman" w:cs="Times New Roman"/>
+          <w:sz w:val="28"/>
+          <w:szCs w:val="28"/>
+          <w:lang w:val="uk-UA"/>
+        </w:rPr>
+        <w:t>даними і підготовці динамічного контенту для сайтів.</w:t>
       </w:r>
     </w:p>
     <w:sectPr>
